--- a/Projektplanung/Arbeitspakete.docx
+++ b/Projektplanung/Arbeitspakete.docx
@@ -88,21 +88,12 @@
               </w:rPr>
               <w:fldChar w:fldCharType="separate"/>
             </w:r>
-            <w:proofErr w:type="spellStart"/>
-            <w:r>
-              <w:rPr>
-                <w:rFonts w:ascii="Tahoma" w:hAnsi="Tahoma" w:cs="Tahoma"/>
-                <w:color w:val="0000FF"/>
-              </w:rPr>
-              <w:t>standard</w:t>
-            </w:r>
-            <w:proofErr w:type="spellEnd"/>
-            <w:r>
-              <w:rPr>
-                <w:rFonts w:ascii="Tahoma" w:hAnsi="Tahoma" w:cs="Tahoma"/>
-                <w:color w:val="0000FF"/>
-              </w:rPr>
-              <w:t xml:space="preserve"> projekthandbuch</w:t>
+            <w:r>
+              <w:rPr>
+                <w:rFonts w:ascii="Tahoma" w:hAnsi="Tahoma" w:cs="Tahoma"/>
+                <w:color w:val="0000FF"/>
+              </w:rPr>
+              <w:t>standard projekthandbuch</w:t>
             </w:r>
             <w:r>
               <w:rPr>
@@ -254,16 +245,7 @@
                 <w:bCs/>
                 <w:sz w:val="18"/>
               </w:rPr>
-              <w:t>1,</w:t>
-            </w:r>
-            <w:r>
-              <w:rPr>
-                <w:rFonts w:ascii="Tahoma" w:hAnsi="Tahoma" w:cs="Tahoma"/>
-                <w:b/>
-                <w:bCs/>
-                <w:sz w:val="18"/>
-              </w:rPr>
-              <w:t xml:space="preserve"> Pflichtenheft erstellen</w:t>
+              <w:t>1, Pflichtenheft erstellen</w:t>
             </w:r>
           </w:p>
           <w:p>
@@ -714,7 +696,21 @@
                 <w:rFonts w:ascii="Tahoma" w:hAnsi="Tahoma" w:cs="Tahoma"/>
                 <w:sz w:val="18"/>
               </w:rPr>
-              <w:t>Fertigstellung inhaltlicher Kapitel im Pflichtenheft</w:t>
+              <w:t>Pro fertige Kapitel</w:t>
+            </w:r>
+            <w:r>
+              <w:rPr>
+                <w:rFonts w:ascii="Tahoma" w:hAnsi="Tahoma" w:cs="Tahoma"/>
+                <w:sz w:val="18"/>
+              </w:rPr>
+              <w:t xml:space="preserve"> im Pflichtenheft</w:t>
+            </w:r>
+            <w:r>
+              <w:rPr>
+                <w:rFonts w:ascii="Tahoma" w:hAnsi="Tahoma" w:cs="Tahoma"/>
+                <w:sz w:val="18"/>
+              </w:rPr>
+              <w:t xml:space="preserve"> werden Prozent hinzugefügt (zB: 25%, 50%, usw…)</w:t>
             </w:r>
           </w:p>
           <w:p>
@@ -826,21 +822,12 @@
               </w:rPr>
               <w:fldChar w:fldCharType="separate"/>
             </w:r>
-            <w:proofErr w:type="spellStart"/>
-            <w:r>
-              <w:rPr>
-                <w:rFonts w:ascii="Tahoma" w:hAnsi="Tahoma" w:cs="Tahoma"/>
-                <w:color w:val="0000FF"/>
-              </w:rPr>
-              <w:t>standard</w:t>
-            </w:r>
-            <w:proofErr w:type="spellEnd"/>
-            <w:r>
-              <w:rPr>
-                <w:rFonts w:ascii="Tahoma" w:hAnsi="Tahoma" w:cs="Tahoma"/>
-                <w:color w:val="0000FF"/>
-              </w:rPr>
-              <w:t xml:space="preserve"> projekthandbuch</w:t>
+            <w:r>
+              <w:rPr>
+                <w:rFonts w:ascii="Tahoma" w:hAnsi="Tahoma" w:cs="Tahoma"/>
+                <w:color w:val="0000FF"/>
+              </w:rPr>
+              <w:t>standard projekthandbuch</w:t>
             </w:r>
             <w:r>
               <w:rPr>
@@ -1092,7 +1079,7 @@
                 <w:rFonts w:ascii="Tahoma" w:hAnsi="Tahoma" w:cs="Tahoma"/>
                 <w:sz w:val="18"/>
               </w:rPr>
-              <w:t>Sammlung und Dokumentation projektbezogener Prozesse, Rollen, Vorlagen und Standards</w:t>
+              <w:t>Sammlung und Dokumentation Prozesse, Rollen, Vorlagen und Standards</w:t>
             </w:r>
           </w:p>
           <w:p>
@@ -1132,7 +1119,7 @@
                 <w:rFonts w:ascii="Tahoma" w:hAnsi="Tahoma" w:cs="Tahoma"/>
                 <w:sz w:val="18"/>
               </w:rPr>
-              <w:t>Abstimmung und Integration von Feedback der Projektbeteiligten</w:t>
+              <w:t>Integration von Feedback der Projektbeteiligten</w:t>
             </w:r>
           </w:p>
         </w:tc>
@@ -1259,7 +1246,14 @@
                 <w:rFonts w:ascii="Tahoma" w:hAnsi="Tahoma" w:cs="Tahoma"/>
                 <w:sz w:val="18"/>
               </w:rPr>
-              <w:t>Änderung der Projektmanagement-Methodik selbst</w:t>
+              <w:t>Änderung der Projektmanagement-</w:t>
+            </w:r>
+            <w:r>
+              <w:rPr>
+                <w:rFonts w:ascii="Tahoma" w:hAnsi="Tahoma" w:cs="Tahoma"/>
+                <w:sz w:val="18"/>
+              </w:rPr>
+              <w:t>Methode</w:t>
             </w:r>
           </w:p>
         </w:tc>
@@ -1631,21 +1625,12 @@
               </w:rPr>
               <w:fldChar w:fldCharType="separate"/>
             </w:r>
-            <w:proofErr w:type="spellStart"/>
-            <w:r>
-              <w:rPr>
-                <w:rFonts w:ascii="Tahoma" w:hAnsi="Tahoma" w:cs="Tahoma"/>
-                <w:color w:val="0000FF"/>
-              </w:rPr>
-              <w:t>standard</w:t>
-            </w:r>
-            <w:proofErr w:type="spellEnd"/>
-            <w:r>
-              <w:rPr>
-                <w:rFonts w:ascii="Tahoma" w:hAnsi="Tahoma" w:cs="Tahoma"/>
-                <w:color w:val="0000FF"/>
-              </w:rPr>
-              <w:t xml:space="preserve"> projekthandbuch</w:t>
+            <w:r>
+              <w:rPr>
+                <w:rFonts w:ascii="Tahoma" w:hAnsi="Tahoma" w:cs="Tahoma"/>
+                <w:color w:val="0000FF"/>
+              </w:rPr>
+              <w:t>standard projekthandbuch</w:t>
             </w:r>
             <w:r>
               <w:rPr>
@@ -2064,26 +2049,6 @@
               <w:t>Vollständige Projektüberwachung und -steuerung</w:t>
             </w:r>
           </w:p>
-          <w:p>
-            <w:pPr>
-              <w:numPr>
-                <w:ilvl w:val="0"/>
-                <w:numId w:val="1"/>
-              </w:numPr>
-              <w:spacing w:after="0" w:line="240" w:lineRule="auto"/>
-              <w:rPr>
-                <w:rFonts w:ascii="Tahoma" w:hAnsi="Tahoma" w:cs="Tahoma"/>
-                <w:sz w:val="18"/>
-              </w:rPr>
-            </w:pPr>
-            <w:r>
-              <w:rPr>
-                <w:rFonts w:ascii="Tahoma" w:hAnsi="Tahoma" w:cs="Tahoma"/>
-                <w:sz w:val="18"/>
-              </w:rPr>
-              <w:t>Erstellung von Berichten außerhalb des Zeitplans</w:t>
-            </w:r>
-          </w:p>
         </w:tc>
       </w:tr>
       <w:tr>
@@ -2208,7 +2173,21 @@
                 <w:rFonts w:ascii="Tahoma" w:hAnsi="Tahoma" w:cs="Tahoma"/>
                 <w:sz w:val="18"/>
               </w:rPr>
-              <w:t>Übersichtliche Zeitplanung mit Aufgaben, Zeiträumen und Abhängigkeiten</w:t>
+              <w:t xml:space="preserve">Übersichtliche Zeitplanung </w:t>
+            </w:r>
+            <w:r>
+              <w:rPr>
+                <w:rFonts w:ascii="Tahoma" w:hAnsi="Tahoma" w:cs="Tahoma"/>
+                <w:sz w:val="18"/>
+              </w:rPr>
+              <w:t>von den</w:t>
+            </w:r>
+            <w:r>
+              <w:rPr>
+                <w:rFonts w:ascii="Tahoma" w:hAnsi="Tahoma" w:cs="Tahoma"/>
+                <w:sz w:val="18"/>
+              </w:rPr>
+              <w:t xml:space="preserve"> Aufgaben</w:t>
             </w:r>
           </w:p>
           <w:p>
@@ -2454,21 +2433,12 @@
               </w:rPr>
               <w:fldChar w:fldCharType="separate"/>
             </w:r>
-            <w:proofErr w:type="spellStart"/>
-            <w:r>
-              <w:rPr>
-                <w:rFonts w:ascii="Tahoma" w:hAnsi="Tahoma" w:cs="Tahoma"/>
-                <w:color w:val="0000FF"/>
-              </w:rPr>
-              <w:t>standard</w:t>
-            </w:r>
-            <w:proofErr w:type="spellEnd"/>
-            <w:r>
-              <w:rPr>
-                <w:rFonts w:ascii="Tahoma" w:hAnsi="Tahoma" w:cs="Tahoma"/>
-                <w:color w:val="0000FF"/>
-              </w:rPr>
-              <w:t xml:space="preserve"> projekthandbuch</w:t>
+            <w:r>
+              <w:rPr>
+                <w:rFonts w:ascii="Tahoma" w:hAnsi="Tahoma" w:cs="Tahoma"/>
+                <w:color w:val="0000FF"/>
+              </w:rPr>
+              <w:t>standard projekthandbuch</w:t>
             </w:r>
             <w:r>
               <w:rPr>
@@ -2750,7 +2720,14 @@
                 <w:rFonts w:ascii="Tahoma" w:hAnsi="Tahoma" w:cs="Tahoma"/>
                 <w:sz w:val="18"/>
               </w:rPr>
-              <w:t>Auswahl geeigneter Technologien, Frameworks und Tools</w:t>
+              <w:t>Recherche für die passende</w:t>
+            </w:r>
+            <w:r>
+              <w:rPr>
+                <w:rFonts w:ascii="Tahoma" w:hAnsi="Tahoma" w:cs="Tahoma"/>
+                <w:sz w:val="18"/>
+              </w:rPr>
+              <w:t xml:space="preserve"> Technologien, Frameworks und Tools</w:t>
             </w:r>
           </w:p>
         </w:tc>
@@ -3231,21 +3208,12 @@
               </w:rPr>
               <w:fldChar w:fldCharType="separate"/>
             </w:r>
-            <w:proofErr w:type="spellStart"/>
-            <w:r>
-              <w:rPr>
-                <w:rFonts w:ascii="Tahoma" w:hAnsi="Tahoma" w:cs="Tahoma"/>
-                <w:color w:val="0000FF"/>
-              </w:rPr>
-              <w:t>standard</w:t>
-            </w:r>
-            <w:proofErr w:type="spellEnd"/>
-            <w:r>
-              <w:rPr>
-                <w:rFonts w:ascii="Tahoma" w:hAnsi="Tahoma" w:cs="Tahoma"/>
-                <w:color w:val="0000FF"/>
-              </w:rPr>
-              <w:t xml:space="preserve"> projekthandbuch</w:t>
+            <w:r>
+              <w:rPr>
+                <w:rFonts w:ascii="Tahoma" w:hAnsi="Tahoma" w:cs="Tahoma"/>
+                <w:color w:val="0000FF"/>
+              </w:rPr>
+              <w:t>standard projekthandbuch</w:t>
             </w:r>
             <w:r>
               <w:rPr>
@@ -3809,7 +3777,7 @@
       </w:tr>
       <w:tr>
         <w:trPr>
-          <w:trHeight w:val="240"/>
+          <w:trHeight w:val="1257"/>
         </w:trPr>
         <w:tc>
           <w:tcPr>
@@ -3936,6 +3904,38 @@
       </w:tr>
       <w:tr>
         <w:trPr>
+          <w:trHeight w:val="411"/>
+        </w:trPr>
+        <w:tc>
+          <w:tcPr>
+            <w:tcW w:w="9923" w:type="dxa"/>
+            <w:gridSpan w:val="4"/>
+            <w:tcBorders>
+              <w:top w:val="nil"/>
+              <w:left w:val="nil"/>
+              <w:right w:val="nil"/>
+            </w:tcBorders>
+            <w:vAlign w:val="center"/>
+          </w:tcPr>
+          <w:p>
+            <w:pPr>
+              <w:numPr>
+                <w:ilvl w:val="12"/>
+                <w:numId w:val="0"/>
+              </w:numPr>
+              <w:spacing w:before="120"/>
+              <w:rPr>
+                <w:rFonts w:ascii="Tahoma" w:hAnsi="Tahoma" w:cs="Tahoma"/>
+                <w:b/>
+                <w:bCs/>
+                <w:sz w:val="18"/>
+              </w:rPr>
+            </w:pPr>
+          </w:p>
+        </w:tc>
+      </w:tr>
+      <w:tr>
+        <w:trPr>
           <w:cantSplit/>
           <w:trHeight w:val="1418"/>
         </w:trPr>
@@ -3981,21 +3981,12 @@
               </w:rPr>
               <w:fldChar w:fldCharType="separate"/>
             </w:r>
-            <w:proofErr w:type="spellStart"/>
-            <w:r>
-              <w:rPr>
-                <w:rFonts w:ascii="Tahoma" w:hAnsi="Tahoma" w:cs="Tahoma"/>
-                <w:color w:val="0000FF"/>
-              </w:rPr>
-              <w:t>standard</w:t>
-            </w:r>
-            <w:proofErr w:type="spellEnd"/>
-            <w:r>
-              <w:rPr>
-                <w:rFonts w:ascii="Tahoma" w:hAnsi="Tahoma" w:cs="Tahoma"/>
-                <w:color w:val="0000FF"/>
-              </w:rPr>
-              <w:t xml:space="preserve"> projekthandbuch</w:t>
+            <w:r>
+              <w:rPr>
+                <w:rFonts w:ascii="Tahoma" w:hAnsi="Tahoma" w:cs="Tahoma"/>
+                <w:color w:val="0000FF"/>
+              </w:rPr>
+              <w:t>standard projekthandbuch</w:t>
             </w:r>
             <w:r>
               <w:rPr>
@@ -4147,16 +4138,25 @@
                 <w:bCs/>
                 <w:sz w:val="18"/>
               </w:rPr>
-              <w:t xml:space="preserve">6, Diplomarbeit </w:t>
-            </w:r>
-            <w:r>
-              <w:rPr>
-                <w:rFonts w:ascii="Tahoma" w:hAnsi="Tahoma" w:cs="Tahoma"/>
-                <w:b/>
-                <w:bCs/>
-                <w:sz w:val="18"/>
-              </w:rPr>
-              <w:t xml:space="preserve">Dokument </w:t>
+              <w:t xml:space="preserve">6, </w:t>
+            </w:r>
+            <w:r>
+              <w:rPr>
+                <w:rFonts w:ascii="Tahoma" w:hAnsi="Tahoma" w:cs="Tahoma"/>
+                <w:b/>
+                <w:bCs/>
+                <w:sz w:val="18"/>
+              </w:rPr>
+              <w:t>Wissenschaftliche Arbeit</w:t>
+            </w:r>
+            <w:r>
+              <w:rPr>
+                <w:rFonts w:ascii="Tahoma" w:hAnsi="Tahoma" w:cs="Tahoma"/>
+                <w:b/>
+                <w:bCs/>
+                <w:sz w:val="18"/>
+              </w:rPr>
+              <w:t xml:space="preserve"> </w:t>
             </w:r>
             <w:r>
               <w:rPr>
@@ -4487,23 +4487,12 @@
           </w:p>
           <w:p>
             <w:pPr>
-              <w:numPr>
-                <w:ilvl w:val="0"/>
-                <w:numId w:val="1"/>
-              </w:numPr>
-              <w:spacing w:after="0" w:line="240" w:lineRule="auto"/>
-              <w:rPr>
-                <w:rFonts w:ascii="Tahoma" w:hAnsi="Tahoma" w:cs="Tahoma"/>
-                <w:sz w:val="18"/>
-              </w:rPr>
-            </w:pPr>
-            <w:r>
-              <w:rPr>
-                <w:rFonts w:ascii="Tahoma" w:hAnsi="Tahoma" w:cs="Tahoma"/>
-                <w:sz w:val="18"/>
-              </w:rPr>
-              <w:t>Übersetzung in andere Sprachen</w:t>
-            </w:r>
+              <w:spacing w:after="0" w:line="240" w:lineRule="auto"/>
+              <w:rPr>
+                <w:rFonts w:ascii="Tahoma" w:hAnsi="Tahoma" w:cs="Tahoma"/>
+                <w:sz w:val="18"/>
+              </w:rPr>
+            </w:pPr>
           </w:p>
         </w:tc>
       </w:tr>
@@ -4609,17 +4598,8 @@
                 <w:rFonts w:ascii="Tahoma" w:hAnsi="Tahoma" w:cs="Tahoma"/>
                 <w:sz w:val="18"/>
               </w:rPr>
-              <w:t xml:space="preserve">Vollständig ausgearbeitetes Diplomarbeitsdokument im </w:t>
-            </w:r>
-            <w:proofErr w:type="gramStart"/>
-            <w:r>
-              <w:rPr>
-                <w:rFonts w:ascii="Tahoma" w:hAnsi="Tahoma" w:cs="Tahoma"/>
-                <w:sz w:val="18"/>
-              </w:rPr>
-              <w:t>PDF-Format</w:t>
-            </w:r>
-            <w:proofErr w:type="gramEnd"/>
+              <w:t>Vollständig ausgearbeitetes Diplomarbeitsdokument im PDF-Format</w:t>
+            </w:r>
           </w:p>
           <w:p>
             <w:pPr>
@@ -4638,19 +4618,11 @@
                 <w:rFonts w:ascii="Tahoma" w:hAnsi="Tahoma" w:cs="Tahoma"/>
                 <w:sz w:val="18"/>
               </w:rPr>
-              <w:t xml:space="preserve">Formatierung </w:t>
-            </w:r>
-            <w:r>
-              <w:rPr>
-                <w:rFonts w:ascii="Tahoma" w:hAnsi="Tahoma" w:cs="Tahoma"/>
-                <w:sz w:val="18"/>
-              </w:rPr>
-              <w:t>gemäß schulischen Richtlinien</w:t>
-            </w:r>
-          </w:p>
-          <w:p>
-            <w:pPr>
-              <w:ind w:left="360"/>
+              <w:t>Formatierung gemäß schulischen Richtlinien</w:t>
+            </w:r>
+          </w:p>
+          <w:p>
+            <w:pPr>
               <w:rPr>
                 <w:rFonts w:ascii="Tahoma" w:hAnsi="Tahoma" w:cs="Tahoma"/>
                 <w:sz w:val="18"/>
@@ -4853,7 +4825,6 @@
                 <w:rFonts w:ascii="Tahoma" w:hAnsi="Tahoma" w:cs="Tahoma"/>
                 <w:color w:val="0000FF"/>
               </w:rPr>
-              <w:lastRenderedPageBreak/>
               <w:fldChar w:fldCharType="begin"/>
             </w:r>
             <w:r>
@@ -4870,21 +4841,12 @@
               </w:rPr>
               <w:fldChar w:fldCharType="separate"/>
             </w:r>
-            <w:proofErr w:type="spellStart"/>
-            <w:r>
-              <w:rPr>
-                <w:rFonts w:ascii="Tahoma" w:hAnsi="Tahoma" w:cs="Tahoma"/>
-                <w:color w:val="0000FF"/>
-              </w:rPr>
-              <w:t>standard</w:t>
-            </w:r>
-            <w:proofErr w:type="spellEnd"/>
-            <w:r>
-              <w:rPr>
-                <w:rFonts w:ascii="Tahoma" w:hAnsi="Tahoma" w:cs="Tahoma"/>
-                <w:color w:val="0000FF"/>
-              </w:rPr>
-              <w:t xml:space="preserve"> projekthandbuch</w:t>
+            <w:r>
+              <w:rPr>
+                <w:rFonts w:ascii="Tahoma" w:hAnsi="Tahoma" w:cs="Tahoma"/>
+                <w:color w:val="0000FF"/>
+              </w:rPr>
+              <w:t>standard projekthandbuch</w:t>
             </w:r>
             <w:r>
               <w:rPr>
@@ -5126,7 +5088,14 @@
                 <w:rFonts w:ascii="Tahoma" w:hAnsi="Tahoma" w:cs="Tahoma"/>
                 <w:sz w:val="18"/>
               </w:rPr>
-              <w:t>Festlegung der Projektrollen und Zuständigkeiten</w:t>
+              <w:t xml:space="preserve">Festlegung der Projektrollen und </w:t>
+            </w:r>
+            <w:r>
+              <w:rPr>
+                <w:rFonts w:ascii="Tahoma" w:hAnsi="Tahoma" w:cs="Tahoma"/>
+                <w:sz w:val="18"/>
+              </w:rPr>
+              <w:t>Aufgaben</w:t>
             </w:r>
           </w:p>
           <w:p>
@@ -5581,7 +5550,7 @@
                 <w:rFonts w:ascii="Tahoma" w:hAnsi="Tahoma" w:cs="Tahoma"/>
                 <w:sz w:val="18"/>
               </w:rPr>
-              <w:t>Erste Version des Organigramms erstellt und intern geprüft</w:t>
+              <w:t>Erste Version des Organigramms erstellt</w:t>
             </w:r>
           </w:p>
         </w:tc>
@@ -5660,21 +5629,12 @@
               </w:rPr>
               <w:fldChar w:fldCharType="separate"/>
             </w:r>
-            <w:proofErr w:type="spellStart"/>
-            <w:r>
-              <w:rPr>
-                <w:rFonts w:ascii="Tahoma" w:hAnsi="Tahoma" w:cs="Tahoma"/>
-                <w:color w:val="0000FF"/>
-              </w:rPr>
-              <w:t>standard</w:t>
-            </w:r>
-            <w:proofErr w:type="spellEnd"/>
-            <w:r>
-              <w:rPr>
-                <w:rFonts w:ascii="Tahoma" w:hAnsi="Tahoma" w:cs="Tahoma"/>
-                <w:color w:val="0000FF"/>
-              </w:rPr>
-              <w:t xml:space="preserve"> projekthandbuch</w:t>
+            <w:r>
+              <w:rPr>
+                <w:rFonts w:ascii="Tahoma" w:hAnsi="Tahoma" w:cs="Tahoma"/>
+                <w:color w:val="0000FF"/>
+              </w:rPr>
+              <w:t>standard projekthandbuch</w:t>
             </w:r>
             <w:r>
               <w:rPr>
@@ -5826,25 +5786,7 @@
                 <w:bCs/>
                 <w:sz w:val="18"/>
               </w:rPr>
-              <w:t>8</w:t>
-            </w:r>
-            <w:r>
-              <w:rPr>
-                <w:rFonts w:ascii="Tahoma" w:hAnsi="Tahoma" w:cs="Tahoma"/>
-                <w:b/>
-                <w:bCs/>
-                <w:sz w:val="18"/>
-              </w:rPr>
-              <w:t xml:space="preserve">, </w:t>
-            </w:r>
-            <w:r>
-              <w:rPr>
-                <w:rFonts w:ascii="Tahoma" w:hAnsi="Tahoma" w:cs="Tahoma"/>
-                <w:b/>
-                <w:bCs/>
-                <w:sz w:val="18"/>
-              </w:rPr>
-              <w:t>Recherche der C# Frameworks</w:t>
+              <w:t>8, Recherche der C# Frameworks</w:t>
             </w:r>
           </w:p>
           <w:p>
@@ -5934,23 +5876,7 @@
                 <w:rFonts w:ascii="Tahoma" w:hAnsi="Tahoma" w:cs="Tahoma"/>
                 <w:sz w:val="18"/>
               </w:rPr>
-              <w:t xml:space="preserve">Recherche gängiger C# Frameworks für Webentwicklung (z. B. ASP.NET Core, </w:t>
-            </w:r>
-            <w:proofErr w:type="spellStart"/>
-            <w:r>
-              <w:rPr>
-                <w:rFonts w:ascii="Tahoma" w:hAnsi="Tahoma" w:cs="Tahoma"/>
-                <w:sz w:val="18"/>
-              </w:rPr>
-              <w:t>Blazor</w:t>
-            </w:r>
-            <w:proofErr w:type="spellEnd"/>
-            <w:r>
-              <w:rPr>
-                <w:rFonts w:ascii="Tahoma" w:hAnsi="Tahoma" w:cs="Tahoma"/>
-                <w:sz w:val="18"/>
-              </w:rPr>
-              <w:t>, MVC)</w:t>
+              <w:t>Recherche gängiger C# Frameworks für Webentwicklung (z. B. ASP.NET Core, Blazor, MVC)</w:t>
             </w:r>
           </w:p>
           <w:p>
@@ -6177,17 +6103,8 @@
                 <w:rFonts w:ascii="Tahoma" w:hAnsi="Tahoma" w:cs="Tahoma"/>
                 <w:sz w:val="18"/>
               </w:rPr>
-              <w:t xml:space="preserve">Komplexe Benchmarking-Tests unter </w:t>
-            </w:r>
-            <w:proofErr w:type="spellStart"/>
-            <w:r>
-              <w:rPr>
-                <w:rFonts w:ascii="Tahoma" w:hAnsi="Tahoma" w:cs="Tahoma"/>
-                <w:sz w:val="18"/>
-              </w:rPr>
-              <w:t>Echtlast</w:t>
-            </w:r>
-            <w:proofErr w:type="spellEnd"/>
+              <w:t>Komplexe Benchmarking-Tests unter Echtlast</w:t>
+            </w:r>
           </w:p>
         </w:tc>
       </w:tr>
@@ -6510,21 +6427,12 @@
               </w:rPr>
               <w:fldChar w:fldCharType="separate"/>
             </w:r>
-            <w:proofErr w:type="spellStart"/>
-            <w:r>
-              <w:rPr>
-                <w:rFonts w:ascii="Tahoma" w:hAnsi="Tahoma" w:cs="Tahoma"/>
-                <w:color w:val="0000FF"/>
-              </w:rPr>
-              <w:t>standard</w:t>
-            </w:r>
-            <w:proofErr w:type="spellEnd"/>
-            <w:r>
-              <w:rPr>
-                <w:rFonts w:ascii="Tahoma" w:hAnsi="Tahoma" w:cs="Tahoma"/>
-                <w:color w:val="0000FF"/>
-              </w:rPr>
-              <w:t xml:space="preserve"> projekthandbuch</w:t>
+            <w:r>
+              <w:rPr>
+                <w:rFonts w:ascii="Tahoma" w:hAnsi="Tahoma" w:cs="Tahoma"/>
+                <w:color w:val="0000FF"/>
+              </w:rPr>
+              <w:t>standard projekthandbuch</w:t>
             </w:r>
             <w:r>
               <w:rPr>
@@ -6766,7 +6674,14 @@
                 <w:rFonts w:ascii="Tahoma" w:hAnsi="Tahoma" w:cs="Tahoma"/>
                 <w:sz w:val="18"/>
               </w:rPr>
-              <w:t>Skizzierung des UI-Designs der Login-Seite</w:t>
+              <w:t>Skizze</w:t>
+            </w:r>
+            <w:r>
+              <w:rPr>
+                <w:rFonts w:ascii="Tahoma" w:hAnsi="Tahoma" w:cs="Tahoma"/>
+                <w:sz w:val="18"/>
+              </w:rPr>
+              <w:t xml:space="preserve"> des UI-Designs der Login-Seite</w:t>
             </w:r>
           </w:p>
           <w:p>
@@ -7116,6 +7031,26 @@
                 <w:sz w:val="18"/>
               </w:rPr>
               <w:t>Fertigstellung erster Entwurfsskizzen</w:t>
+            </w:r>
+          </w:p>
+          <w:p>
+            <w:pPr>
+              <w:numPr>
+                <w:ilvl w:val="0"/>
+                <w:numId w:val="1"/>
+              </w:numPr>
+              <w:spacing w:after="0" w:line="240" w:lineRule="auto"/>
+              <w:rPr>
+                <w:rFonts w:ascii="Tahoma" w:hAnsi="Tahoma" w:cs="Tahoma"/>
+                <w:sz w:val="18"/>
+              </w:rPr>
+            </w:pPr>
+            <w:r>
+              <w:rPr>
+                <w:rFonts w:ascii="Tahoma" w:hAnsi="Tahoma" w:cs="Tahoma"/>
+                <w:sz w:val="18"/>
+              </w:rPr>
+              <w:t>Meeting mit Auftragsgeber</w:t>
             </w:r>
           </w:p>
         </w:tc>
@@ -7194,21 +7129,12 @@
               </w:rPr>
               <w:fldChar w:fldCharType="separate"/>
             </w:r>
-            <w:proofErr w:type="spellStart"/>
-            <w:r>
-              <w:rPr>
-                <w:rFonts w:ascii="Tahoma" w:hAnsi="Tahoma" w:cs="Tahoma"/>
-                <w:color w:val="0000FF"/>
-              </w:rPr>
-              <w:t>standard</w:t>
-            </w:r>
-            <w:proofErr w:type="spellEnd"/>
-            <w:r>
-              <w:rPr>
-                <w:rFonts w:ascii="Tahoma" w:hAnsi="Tahoma" w:cs="Tahoma"/>
-                <w:color w:val="0000FF"/>
-              </w:rPr>
-              <w:t xml:space="preserve"> projekthandbuch</w:t>
+            <w:r>
+              <w:rPr>
+                <w:rFonts w:ascii="Tahoma" w:hAnsi="Tahoma" w:cs="Tahoma"/>
+                <w:color w:val="0000FF"/>
+              </w:rPr>
+              <w:t>standard projekthandbuch</w:t>
             </w:r>
             <w:r>
               <w:rPr>
@@ -7578,15 +7504,18 @@
                 <w:rFonts w:ascii="Tahoma" w:hAnsi="Tahoma" w:cs="Tahoma"/>
                 <w:sz w:val="18"/>
               </w:rPr>
-              <w:t>Implementierung der Datentabelle in Code</w:t>
-            </w:r>
-          </w:p>
-          <w:p>
-            <w:pPr>
-              <w:numPr>
-                <w:ilvl w:val="0"/>
-                <w:numId w:val="1"/>
-              </w:numPr>
+              <w:t xml:space="preserve">Implementierung </w:t>
+            </w:r>
+            <w:r>
+              <w:rPr>
+                <w:rFonts w:ascii="Tahoma" w:hAnsi="Tahoma" w:cs="Tahoma"/>
+                <w:sz w:val="18"/>
+              </w:rPr>
+              <w:t>im Code</w:t>
+            </w:r>
+          </w:p>
+          <w:p>
+            <w:pPr>
               <w:spacing w:after="0" w:line="240" w:lineRule="auto"/>
               <w:jc w:val="both"/>
               <w:rPr>
@@ -7594,13 +7523,6 @@
                 <w:sz w:val="18"/>
               </w:rPr>
             </w:pPr>
-            <w:r>
-              <w:rPr>
-                <w:rFonts w:ascii="Tahoma" w:hAnsi="Tahoma" w:cs="Tahoma"/>
-                <w:sz w:val="18"/>
-              </w:rPr>
-              <w:t>Anbindung an die Datenbank oder Live-Datenquellen</w:t>
-            </w:r>
           </w:p>
         </w:tc>
       </w:tr>
@@ -7814,6 +7736,26 @@
                 <w:sz w:val="18"/>
               </w:rPr>
               <w:t>Fertigstellung erster Entwurfsskizzen</w:t>
+            </w:r>
+          </w:p>
+          <w:p>
+            <w:pPr>
+              <w:numPr>
+                <w:ilvl w:val="0"/>
+                <w:numId w:val="1"/>
+              </w:numPr>
+              <w:spacing w:after="0" w:line="240" w:lineRule="auto"/>
+              <w:rPr>
+                <w:rFonts w:ascii="Tahoma" w:hAnsi="Tahoma" w:cs="Tahoma"/>
+                <w:sz w:val="18"/>
+              </w:rPr>
+            </w:pPr>
+            <w:r>
+              <w:rPr>
+                <w:rFonts w:ascii="Tahoma" w:hAnsi="Tahoma" w:cs="Tahoma"/>
+                <w:sz w:val="18"/>
+              </w:rPr>
+              <w:t>Meeting mit Auftragsgeber</w:t>
             </w:r>
           </w:p>
         </w:tc>
@@ -7898,21 +7840,12 @@
               </w:rPr>
               <w:fldChar w:fldCharType="separate"/>
             </w:r>
-            <w:proofErr w:type="spellStart"/>
-            <w:r>
-              <w:rPr>
-                <w:rFonts w:ascii="Tahoma" w:hAnsi="Tahoma" w:cs="Tahoma"/>
-                <w:color w:val="0000FF"/>
-              </w:rPr>
-              <w:t>standard</w:t>
-            </w:r>
-            <w:proofErr w:type="spellEnd"/>
-            <w:r>
-              <w:rPr>
-                <w:rFonts w:ascii="Tahoma" w:hAnsi="Tahoma" w:cs="Tahoma"/>
-                <w:color w:val="0000FF"/>
-              </w:rPr>
-              <w:t xml:space="preserve"> projekthandbuch</w:t>
+            <w:r>
+              <w:rPr>
+                <w:rFonts w:ascii="Tahoma" w:hAnsi="Tahoma" w:cs="Tahoma"/>
+                <w:color w:val="0000FF"/>
+              </w:rPr>
+              <w:t>standard projekthandbuch</w:t>
             </w:r>
             <w:r>
               <w:rPr>
@@ -8154,7 +8087,14 @@
                 <w:rFonts w:ascii="Tahoma" w:hAnsi="Tahoma" w:cs="Tahoma"/>
                 <w:sz w:val="18"/>
               </w:rPr>
-              <w:t>Analyse der administrativen Funktionen</w:t>
+              <w:t xml:space="preserve">Analyse der </w:t>
+            </w:r>
+            <w:r>
+              <w:rPr>
+                <w:rFonts w:ascii="Tahoma" w:hAnsi="Tahoma" w:cs="Tahoma"/>
+                <w:sz w:val="18"/>
+              </w:rPr>
+              <w:t>Admin Aufgaben</w:t>
             </w:r>
           </w:p>
           <w:p>
@@ -8533,6 +8473,26 @@
                 <w:sz w:val="18"/>
               </w:rPr>
               <w:t>Fertigstellung erster Entwurfsskizzen</w:t>
+            </w:r>
+          </w:p>
+          <w:p>
+            <w:pPr>
+              <w:numPr>
+                <w:ilvl w:val="0"/>
+                <w:numId w:val="1"/>
+              </w:numPr>
+              <w:spacing w:after="0" w:line="240" w:lineRule="auto"/>
+              <w:rPr>
+                <w:rFonts w:ascii="Tahoma" w:hAnsi="Tahoma" w:cs="Tahoma"/>
+                <w:sz w:val="18"/>
+              </w:rPr>
+            </w:pPr>
+            <w:r>
+              <w:rPr>
+                <w:rFonts w:ascii="Tahoma" w:hAnsi="Tahoma" w:cs="Tahoma"/>
+                <w:sz w:val="18"/>
+              </w:rPr>
+              <w:t>Meeting mit Auftragsgeber</w:t>
             </w:r>
           </w:p>
         </w:tc>
@@ -8611,21 +8571,12 @@
               </w:rPr>
               <w:fldChar w:fldCharType="separate"/>
             </w:r>
-            <w:proofErr w:type="spellStart"/>
-            <w:r>
-              <w:rPr>
-                <w:rFonts w:ascii="Tahoma" w:hAnsi="Tahoma" w:cs="Tahoma"/>
-                <w:color w:val="0000FF"/>
-              </w:rPr>
-              <w:t>standard</w:t>
-            </w:r>
-            <w:proofErr w:type="spellEnd"/>
-            <w:r>
-              <w:rPr>
-                <w:rFonts w:ascii="Tahoma" w:hAnsi="Tahoma" w:cs="Tahoma"/>
-                <w:color w:val="0000FF"/>
-              </w:rPr>
-              <w:t xml:space="preserve"> projekthandbuch</w:t>
+            <w:r>
+              <w:rPr>
+                <w:rFonts w:ascii="Tahoma" w:hAnsi="Tahoma" w:cs="Tahoma"/>
+                <w:color w:val="0000FF"/>
+              </w:rPr>
+              <w:t>standard projekthandbuch</w:t>
             </w:r>
             <w:r>
               <w:rPr>
@@ -8777,27 +8728,7 @@
                 <w:bCs/>
                 <w:sz w:val="18"/>
               </w:rPr>
-              <w:t xml:space="preserve">12, </w:t>
-            </w:r>
-            <w:proofErr w:type="spellStart"/>
-            <w:r>
-              <w:rPr>
-                <w:rFonts w:ascii="Tahoma" w:hAnsi="Tahoma" w:cs="Tahoma"/>
-                <w:b/>
-                <w:bCs/>
-                <w:sz w:val="18"/>
-              </w:rPr>
-              <w:t>Piolten</w:t>
-            </w:r>
-            <w:proofErr w:type="spellEnd"/>
-            <w:r>
-              <w:rPr>
-                <w:rFonts w:ascii="Tahoma" w:hAnsi="Tahoma" w:cs="Tahoma"/>
-                <w:b/>
-                <w:bCs/>
-                <w:sz w:val="18"/>
-              </w:rPr>
-              <w:t xml:space="preserve"> Seite Entwurf erstellen</w:t>
+              <w:t>12, Piolten Seite Entwurf erstellen</w:t>
             </w:r>
           </w:p>
           <w:p>
@@ -9034,7 +8965,7 @@
                 <w:rFonts w:ascii="Tahoma" w:hAnsi="Tahoma" w:cs="Tahoma"/>
                 <w:sz w:val="18"/>
               </w:rPr>
-              <w:t>Verwaltung anderer Benutzergruppen (z. B. Admins, Controller)</w:t>
+              <w:t xml:space="preserve">Verwaltung anderer Benutzergruppen </w:t>
             </w:r>
           </w:p>
         </w:tc>
@@ -9263,9 +9194,26 @@
           <w:p>
             <w:pPr>
               <w:numPr>
-                <w:ilvl w:val="12"/>
-                <w:numId w:val="0"/>
-              </w:numPr>
+                <w:ilvl w:val="0"/>
+                <w:numId w:val="1"/>
+              </w:numPr>
+              <w:spacing w:after="0" w:line="240" w:lineRule="auto"/>
+              <w:rPr>
+                <w:rFonts w:ascii="Tahoma" w:hAnsi="Tahoma" w:cs="Tahoma"/>
+                <w:sz w:val="18"/>
+              </w:rPr>
+            </w:pPr>
+            <w:r>
+              <w:rPr>
+                <w:rFonts w:ascii="Tahoma" w:hAnsi="Tahoma" w:cs="Tahoma"/>
+                <w:sz w:val="18"/>
+              </w:rPr>
+              <w:t>Meeting mit Auftragsgeber</w:t>
+            </w:r>
+          </w:p>
+          <w:p>
+            <w:pPr>
+              <w:spacing w:after="0" w:line="240" w:lineRule="auto"/>
               <w:rPr>
                 <w:rFonts w:ascii="Tahoma" w:hAnsi="Tahoma" w:cs="Tahoma"/>
                 <w:sz w:val="18"/>
@@ -9349,21 +9297,12 @@
               </w:rPr>
               <w:fldChar w:fldCharType="separate"/>
             </w:r>
-            <w:proofErr w:type="spellStart"/>
-            <w:r>
-              <w:rPr>
-                <w:rFonts w:ascii="Tahoma" w:hAnsi="Tahoma" w:cs="Tahoma"/>
-                <w:color w:val="0000FF"/>
-              </w:rPr>
-              <w:t>standard</w:t>
-            </w:r>
-            <w:proofErr w:type="spellEnd"/>
-            <w:r>
-              <w:rPr>
-                <w:rFonts w:ascii="Tahoma" w:hAnsi="Tahoma" w:cs="Tahoma"/>
-                <w:color w:val="0000FF"/>
-              </w:rPr>
-              <w:t xml:space="preserve"> projekthandbuch</w:t>
+            <w:r>
+              <w:rPr>
+                <w:rFonts w:ascii="Tahoma" w:hAnsi="Tahoma" w:cs="Tahoma"/>
+                <w:color w:val="0000FF"/>
+              </w:rPr>
+              <w:t>standard projekthandbuch</w:t>
             </w:r>
             <w:r>
               <w:rPr>
@@ -9526,25 +9465,23 @@
               </w:rPr>
               <w:t xml:space="preserve">Fliegen und </w:t>
             </w:r>
-            <w:proofErr w:type="spellStart"/>
-            <w:r>
-              <w:rPr>
-                <w:rFonts w:ascii="Tahoma" w:hAnsi="Tahoma" w:cs="Tahoma"/>
-                <w:b/>
-                <w:bCs/>
-                <w:sz w:val="18"/>
-              </w:rPr>
-              <w:t>Reservierungs</w:t>
-            </w:r>
-            <w:proofErr w:type="spellEnd"/>
-            <w:r>
-              <w:rPr>
-                <w:rFonts w:ascii="Tahoma" w:hAnsi="Tahoma" w:cs="Tahoma"/>
-                <w:b/>
-                <w:bCs/>
-                <w:sz w:val="18"/>
-              </w:rPr>
-              <w:t xml:space="preserve"> Seite Entwurf erstellen</w:t>
+            <w:r>
+              <w:rPr>
+                <w:rFonts w:ascii="Tahoma" w:hAnsi="Tahoma" w:cs="Tahoma"/>
+                <w:b/>
+                <w:bCs/>
+                <w:sz w:val="18"/>
+              </w:rPr>
+              <w:t>Reservieren</w:t>
+            </w:r>
+            <w:r>
+              <w:rPr>
+                <w:rFonts w:ascii="Tahoma" w:hAnsi="Tahoma" w:cs="Tahoma"/>
+                <w:b/>
+                <w:bCs/>
+                <w:sz w:val="18"/>
+              </w:rPr>
+              <w:t>Seite Entwurf erstellen</w:t>
             </w:r>
           </w:p>
           <w:p>
@@ -9654,14 +9591,14 @@
                 <w:rFonts w:ascii="Tahoma" w:hAnsi="Tahoma" w:cs="Tahoma"/>
                 <w:sz w:val="18"/>
               </w:rPr>
-              <w:t>Entwurf der Benutzeroberfläche zur Flugplanung und Buchun</w:t>
-            </w:r>
-            <w:r>
-              <w:rPr>
-                <w:rFonts w:ascii="Tahoma" w:hAnsi="Tahoma" w:cs="Tahoma"/>
-                <w:sz w:val="18"/>
-              </w:rPr>
-              <w:t>g</w:t>
+              <w:t xml:space="preserve">Entwurf der Benutzeroberfläche </w:t>
+            </w:r>
+            <w:r>
+              <w:rPr>
+                <w:rFonts w:ascii="Tahoma" w:hAnsi="Tahoma" w:cs="Tahoma"/>
+                <w:sz w:val="18"/>
+              </w:rPr>
+              <w:t>der beiden Seiten</w:t>
             </w:r>
           </w:p>
           <w:p>
@@ -10030,6 +9967,26 @@
                 <w:sz w:val="18"/>
               </w:rPr>
               <w:t>Fertigstellung erster Entwurfsskizzen</w:t>
+            </w:r>
+          </w:p>
+          <w:p>
+            <w:pPr>
+              <w:numPr>
+                <w:ilvl w:val="0"/>
+                <w:numId w:val="1"/>
+              </w:numPr>
+              <w:spacing w:after="0" w:line="240" w:lineRule="auto"/>
+              <w:rPr>
+                <w:rFonts w:ascii="Tahoma" w:hAnsi="Tahoma" w:cs="Tahoma"/>
+                <w:sz w:val="18"/>
+              </w:rPr>
+            </w:pPr>
+            <w:r>
+              <w:rPr>
+                <w:rFonts w:ascii="Tahoma" w:hAnsi="Tahoma" w:cs="Tahoma"/>
+                <w:sz w:val="18"/>
+              </w:rPr>
+              <w:t>Meeting mit Auftragsgeber</w:t>
             </w:r>
           </w:p>
           <w:p>
@@ -10117,21 +10074,12 @@
               </w:rPr>
               <w:fldChar w:fldCharType="separate"/>
             </w:r>
-            <w:proofErr w:type="spellStart"/>
-            <w:r>
-              <w:rPr>
-                <w:rFonts w:ascii="Tahoma" w:hAnsi="Tahoma" w:cs="Tahoma"/>
-                <w:color w:val="0000FF"/>
-              </w:rPr>
-              <w:t>standard</w:t>
-            </w:r>
-            <w:proofErr w:type="spellEnd"/>
-            <w:r>
-              <w:rPr>
-                <w:rFonts w:ascii="Tahoma" w:hAnsi="Tahoma" w:cs="Tahoma"/>
-                <w:color w:val="0000FF"/>
-              </w:rPr>
-              <w:t xml:space="preserve"> projekthandbuch</w:t>
+            <w:r>
+              <w:rPr>
+                <w:rFonts w:ascii="Tahoma" w:hAnsi="Tahoma" w:cs="Tahoma"/>
+                <w:color w:val="0000FF"/>
+              </w:rPr>
+              <w:t>standard projekthandbuch</w:t>
             </w:r>
             <w:r>
               <w:rPr>
@@ -10751,6 +10699,33 @@
                 <w:sz w:val="18"/>
               </w:rPr>
               <w:t>Anzahl definierter Entitäten mit Attributen</w:t>
+            </w:r>
+          </w:p>
+          <w:p>
+            <w:pPr>
+              <w:numPr>
+                <w:ilvl w:val="0"/>
+                <w:numId w:val="1"/>
+              </w:numPr>
+              <w:spacing w:after="0" w:line="240" w:lineRule="auto"/>
+              <w:rPr>
+                <w:rFonts w:ascii="Tahoma" w:hAnsi="Tahoma" w:cs="Tahoma"/>
+                <w:sz w:val="18"/>
+              </w:rPr>
+            </w:pPr>
+            <w:r>
+              <w:rPr>
+                <w:rFonts w:ascii="Tahoma" w:hAnsi="Tahoma" w:cs="Tahoma"/>
+                <w:sz w:val="18"/>
+              </w:rPr>
+              <w:t>Meeting mit Auftragsgeber</w:t>
+            </w:r>
+            <w:r>
+              <w:rPr>
+                <w:rFonts w:ascii="Tahoma" w:hAnsi="Tahoma" w:cs="Tahoma"/>
+                <w:sz w:val="18"/>
+              </w:rPr>
+              <w:t xml:space="preserve"> und Betreuer</w:t>
             </w:r>
           </w:p>
           <w:p>
@@ -10850,21 +10825,12 @@
               </w:rPr>
               <w:fldChar w:fldCharType="separate"/>
             </w:r>
-            <w:proofErr w:type="spellStart"/>
-            <w:r>
-              <w:rPr>
-                <w:rFonts w:ascii="Tahoma" w:hAnsi="Tahoma" w:cs="Tahoma"/>
-                <w:color w:val="0000FF"/>
-              </w:rPr>
-              <w:t>standard</w:t>
-            </w:r>
-            <w:proofErr w:type="spellEnd"/>
-            <w:r>
-              <w:rPr>
-                <w:rFonts w:ascii="Tahoma" w:hAnsi="Tahoma" w:cs="Tahoma"/>
-                <w:color w:val="0000FF"/>
-              </w:rPr>
-              <w:t xml:space="preserve"> projekthandbuch</w:t>
+            <w:r>
+              <w:rPr>
+                <w:rFonts w:ascii="Tahoma" w:hAnsi="Tahoma" w:cs="Tahoma"/>
+                <w:color w:val="0000FF"/>
+              </w:rPr>
+              <w:t>standard projekthandbuch</w:t>
             </w:r>
             <w:r>
               <w:rPr>
@@ -11593,21 +11559,12 @@
               </w:rPr>
               <w:fldChar w:fldCharType="separate"/>
             </w:r>
-            <w:proofErr w:type="spellStart"/>
-            <w:r>
-              <w:rPr>
-                <w:rFonts w:ascii="Tahoma" w:hAnsi="Tahoma" w:cs="Tahoma"/>
-                <w:color w:val="0000FF"/>
-              </w:rPr>
-              <w:t>standard</w:t>
-            </w:r>
-            <w:proofErr w:type="spellEnd"/>
-            <w:r>
-              <w:rPr>
-                <w:rFonts w:ascii="Tahoma" w:hAnsi="Tahoma" w:cs="Tahoma"/>
-                <w:color w:val="0000FF"/>
-              </w:rPr>
-              <w:t xml:space="preserve"> projekthandbuch</w:t>
+            <w:r>
+              <w:rPr>
+                <w:rFonts w:ascii="Tahoma" w:hAnsi="Tahoma" w:cs="Tahoma"/>
+                <w:color w:val="0000FF"/>
+              </w:rPr>
+              <w:t>standard projekthandbuch</w:t>
             </w:r>
             <w:r>
               <w:rPr>
@@ -11879,7 +11836,14 @@
                 <w:rFonts w:ascii="Tahoma" w:hAnsi="Tahoma" w:cs="Tahoma"/>
                 <w:sz w:val="18"/>
               </w:rPr>
-              <w:t>Definition von Attributen mit passenden Datentypen und Einschränkungen</w:t>
+              <w:t xml:space="preserve">Definition von Attributen mit passenden Datentypen und </w:t>
+            </w:r>
+            <w:r>
+              <w:rPr>
+                <w:rFonts w:ascii="Tahoma" w:hAnsi="Tahoma" w:cs="Tahoma"/>
+                <w:sz w:val="18"/>
+              </w:rPr>
+              <w:t>Constraints</w:t>
             </w:r>
           </w:p>
           <w:p>
@@ -12345,21 +12309,12 @@
               </w:rPr>
               <w:fldChar w:fldCharType="separate"/>
             </w:r>
-            <w:proofErr w:type="spellStart"/>
-            <w:r>
-              <w:rPr>
-                <w:rFonts w:ascii="Tahoma" w:hAnsi="Tahoma" w:cs="Tahoma"/>
-                <w:color w:val="0000FF"/>
-              </w:rPr>
-              <w:t>standard</w:t>
-            </w:r>
-            <w:proofErr w:type="spellEnd"/>
-            <w:r>
-              <w:rPr>
-                <w:rFonts w:ascii="Tahoma" w:hAnsi="Tahoma" w:cs="Tahoma"/>
-                <w:color w:val="0000FF"/>
-              </w:rPr>
-              <w:t xml:space="preserve"> projekthandbuch</w:t>
+            <w:r>
+              <w:rPr>
+                <w:rFonts w:ascii="Tahoma" w:hAnsi="Tahoma" w:cs="Tahoma"/>
+                <w:color w:val="0000FF"/>
+              </w:rPr>
+              <w:t>standard projekthandbuch</w:t>
             </w:r>
             <w:r>
               <w:rPr>
@@ -13126,21 +13081,12 @@
               </w:rPr>
               <w:fldChar w:fldCharType="separate"/>
             </w:r>
-            <w:proofErr w:type="spellStart"/>
-            <w:r>
-              <w:rPr>
-                <w:rFonts w:ascii="Tahoma" w:hAnsi="Tahoma" w:cs="Tahoma"/>
-                <w:color w:val="0000FF"/>
-              </w:rPr>
-              <w:t>standard</w:t>
-            </w:r>
-            <w:proofErr w:type="spellEnd"/>
-            <w:r>
-              <w:rPr>
-                <w:rFonts w:ascii="Tahoma" w:hAnsi="Tahoma" w:cs="Tahoma"/>
-                <w:color w:val="0000FF"/>
-              </w:rPr>
-              <w:t xml:space="preserve"> projekthandbuch</w:t>
+            <w:r>
+              <w:rPr>
+                <w:rFonts w:ascii="Tahoma" w:hAnsi="Tahoma" w:cs="Tahoma"/>
+                <w:color w:val="0000FF"/>
+              </w:rPr>
+              <w:t>standard projekthandbuch</w:t>
             </w:r>
             <w:r>
               <w:rPr>
@@ -13382,17 +13328,8 @@
                 <w:rFonts w:ascii="Tahoma" w:hAnsi="Tahoma" w:cs="Tahoma"/>
                 <w:sz w:val="18"/>
               </w:rPr>
-              <w:t xml:space="preserve">Umsetzung der Login-Funktionalität im Frontend und </w:t>
-            </w:r>
-            <w:proofErr w:type="gramStart"/>
-            <w:r>
-              <w:rPr>
-                <w:rFonts w:ascii="Tahoma" w:hAnsi="Tahoma" w:cs="Tahoma"/>
-                <w:sz w:val="18"/>
-              </w:rPr>
-              <w:t>Backend</w:t>
-            </w:r>
-            <w:proofErr w:type="gramEnd"/>
+              <w:t>Umsetzung der Login-Funktionalität im Frontend und Backend</w:t>
+            </w:r>
           </w:p>
           <w:p>
             <w:pPr>
@@ -13718,7 +13655,7 @@
                 <w:rFonts w:ascii="Tahoma" w:hAnsi="Tahoma" w:cs="Tahoma"/>
                 <w:sz w:val="18"/>
               </w:rPr>
-              <w:t>Funktionsfähige Login-Seite mit Benutzerprüfung gegen die Datenbank</w:t>
+              <w:t>Funktionsfähige Login-Seite mit Benutzerprüfung</w:t>
             </w:r>
           </w:p>
           <w:p>
@@ -13951,21 +13888,12 @@
               </w:rPr>
               <w:fldChar w:fldCharType="separate"/>
             </w:r>
-            <w:proofErr w:type="spellStart"/>
-            <w:r>
-              <w:rPr>
-                <w:rFonts w:ascii="Tahoma" w:hAnsi="Tahoma" w:cs="Tahoma"/>
-                <w:color w:val="0000FF"/>
-              </w:rPr>
-              <w:t>standard</w:t>
-            </w:r>
-            <w:proofErr w:type="spellEnd"/>
-            <w:r>
-              <w:rPr>
-                <w:rFonts w:ascii="Tahoma" w:hAnsi="Tahoma" w:cs="Tahoma"/>
-                <w:color w:val="0000FF"/>
-              </w:rPr>
-              <w:t xml:space="preserve"> projekthandbuch</w:t>
+            <w:r>
+              <w:rPr>
+                <w:rFonts w:ascii="Tahoma" w:hAnsi="Tahoma" w:cs="Tahoma"/>
+                <w:color w:val="0000FF"/>
+              </w:rPr>
+              <w:t>standard projekthandbuch</w:t>
             </w:r>
             <w:r>
               <w:rPr>
@@ -14207,23 +14135,7 @@
                 <w:rFonts w:ascii="Tahoma" w:hAnsi="Tahoma" w:cs="Tahoma"/>
                 <w:sz w:val="18"/>
               </w:rPr>
-              <w:t xml:space="preserve">Umsetzung der Start-/Lande-Liste als dynamische Tabelle im Frontend (z. B. mit </w:t>
-            </w:r>
-            <w:proofErr w:type="spellStart"/>
-            <w:r>
-              <w:rPr>
-                <w:rFonts w:ascii="Tahoma" w:hAnsi="Tahoma" w:cs="Tahoma"/>
-                <w:sz w:val="18"/>
-              </w:rPr>
-              <w:t>Blazor</w:t>
-            </w:r>
-            <w:proofErr w:type="spellEnd"/>
-            <w:r>
-              <w:rPr>
-                <w:rFonts w:ascii="Tahoma" w:hAnsi="Tahoma" w:cs="Tahoma"/>
-                <w:sz w:val="18"/>
-              </w:rPr>
-              <w:t>, ASP.NET, Vue)</w:t>
+              <w:t>Umsetzung der Start-/Lande-Liste als dynamische Tabelle im Frontend</w:t>
             </w:r>
           </w:p>
           <w:p>
@@ -14243,7 +14155,14 @@
                 <w:rFonts w:ascii="Tahoma" w:hAnsi="Tahoma" w:cs="Tahoma"/>
                 <w:sz w:val="18"/>
               </w:rPr>
-              <w:t>Einbindung in die Datenbank zur Anzeige realer</w:t>
+              <w:t xml:space="preserve">Einbindung in die Datenbank zur Anzeige </w:t>
+            </w:r>
+            <w:r>
+              <w:rPr>
+                <w:rFonts w:ascii="Tahoma" w:hAnsi="Tahoma" w:cs="Tahoma"/>
+                <w:sz w:val="18"/>
+              </w:rPr>
+              <w:t>echter Daten</w:t>
             </w:r>
           </w:p>
           <w:p>
@@ -14263,7 +14182,7 @@
                 <w:rFonts w:ascii="Tahoma" w:hAnsi="Tahoma" w:cs="Tahoma"/>
                 <w:sz w:val="18"/>
               </w:rPr>
-              <w:t>Implementierung von Sortier-, Filter- und ggf. Bearbeitungsfunktionen</w:t>
+              <w:t>Implementierung von Sortier-, Filter- und Bearbeitungsfunktionen</w:t>
             </w:r>
           </w:p>
           <w:p>
@@ -14379,26 +14298,6 @@
                 <w:rFonts w:ascii="Tahoma" w:hAnsi="Tahoma" w:cs="Tahoma"/>
                 <w:sz w:val="18"/>
               </w:rPr>
-              <w:t>Eingabemaske für neue Flüge</w:t>
-            </w:r>
-          </w:p>
-          <w:p>
-            <w:pPr>
-              <w:numPr>
-                <w:ilvl w:val="0"/>
-                <w:numId w:val="1"/>
-              </w:numPr>
-              <w:spacing w:after="0" w:line="240" w:lineRule="auto"/>
-              <w:rPr>
-                <w:rFonts w:ascii="Tahoma" w:hAnsi="Tahoma" w:cs="Tahoma"/>
-                <w:sz w:val="18"/>
-              </w:rPr>
-            </w:pPr>
-            <w:r>
-              <w:rPr>
-                <w:rFonts w:ascii="Tahoma" w:hAnsi="Tahoma" w:cs="Tahoma"/>
-                <w:sz w:val="18"/>
-              </w:rPr>
               <w:t>Designoptimierung außerhalb der Funktionalität</w:t>
             </w:r>
           </w:p>
@@ -14651,17 +14550,15 @@
                 <w:rFonts w:ascii="Tahoma" w:hAnsi="Tahoma" w:cs="Tahoma"/>
                 <w:sz w:val="18"/>
               </w:rPr>
-              <w:t>Interaktionen wie Sortieren, Filtern und ggf. Bearbeiten funktionieren</w:t>
-            </w:r>
-          </w:p>
-          <w:p>
-            <w:pPr>
-              <w:spacing w:after="0" w:line="240" w:lineRule="auto"/>
-              <w:rPr>
-                <w:rFonts w:ascii="Tahoma" w:hAnsi="Tahoma" w:cs="Tahoma"/>
-                <w:sz w:val="18"/>
-              </w:rPr>
-            </w:pPr>
+              <w:t xml:space="preserve">Alle Funktionen </w:t>
+            </w:r>
+            <w:r>
+              <w:rPr>
+                <w:rFonts w:ascii="Tahoma" w:hAnsi="Tahoma" w:cs="Tahoma"/>
+                <w:sz w:val="18"/>
+              </w:rPr>
+              <w:t>korrekt implementiert</w:t>
+            </w:r>
           </w:p>
         </w:tc>
       </w:tr>
@@ -14745,21 +14642,12 @@
               </w:rPr>
               <w:fldChar w:fldCharType="separate"/>
             </w:r>
-            <w:proofErr w:type="spellStart"/>
-            <w:r>
-              <w:rPr>
-                <w:rFonts w:ascii="Tahoma" w:hAnsi="Tahoma" w:cs="Tahoma"/>
-                <w:color w:val="0000FF"/>
-              </w:rPr>
-              <w:t>standard</w:t>
-            </w:r>
-            <w:proofErr w:type="spellEnd"/>
-            <w:r>
-              <w:rPr>
-                <w:rFonts w:ascii="Tahoma" w:hAnsi="Tahoma" w:cs="Tahoma"/>
-                <w:color w:val="0000FF"/>
-              </w:rPr>
-              <w:t xml:space="preserve"> projekthandbuch</w:t>
+            <w:r>
+              <w:rPr>
+                <w:rFonts w:ascii="Tahoma" w:hAnsi="Tahoma" w:cs="Tahoma"/>
+                <w:color w:val="0000FF"/>
+              </w:rPr>
+              <w:t>standard projekthandbuch</w:t>
             </w:r>
             <w:r>
               <w:rPr>
@@ -15001,7 +14889,21 @@
                 <w:rFonts w:ascii="Tahoma" w:hAnsi="Tahoma" w:cs="Tahoma"/>
                 <w:sz w:val="18"/>
               </w:rPr>
-              <w:t>Implementierung der Admin-Oberfläche zur Verwaltung von Benutzern, Flugzeugen, Vereinen etc.</w:t>
+              <w:t xml:space="preserve">Implementierung der Admin-Oberfläche zur Verwaltung von Benutzern, Flugzeugen, </w:t>
+            </w:r>
+            <w:r>
+              <w:rPr>
+                <w:rFonts w:ascii="Tahoma" w:hAnsi="Tahoma" w:cs="Tahoma"/>
+                <w:sz w:val="18"/>
+              </w:rPr>
+              <w:t>Kostenstellen</w:t>
+            </w:r>
+            <w:r>
+              <w:rPr>
+                <w:rFonts w:ascii="Tahoma" w:hAnsi="Tahoma" w:cs="Tahoma"/>
+                <w:sz w:val="18"/>
+              </w:rPr>
+              <w:t xml:space="preserve"> etc.</w:t>
             </w:r>
           </w:p>
           <w:p>
@@ -15028,7 +14930,14 @@
                 <w:rFonts w:ascii="Tahoma" w:hAnsi="Tahoma" w:cs="Tahoma"/>
                 <w:sz w:val="18"/>
               </w:rPr>
-              <w:t xml:space="preserve"> erstellen</w:t>
+              <w:t xml:space="preserve"> </w:t>
+            </w:r>
+            <w:r>
+              <w:rPr>
+                <w:rFonts w:ascii="Tahoma" w:hAnsi="Tahoma" w:cs="Tahoma"/>
+                <w:sz w:val="18"/>
+              </w:rPr>
+              <w:t>implementieren</w:t>
             </w:r>
           </w:p>
           <w:p>
@@ -15415,7 +15324,14 @@
                 <w:rFonts w:ascii="Tahoma" w:hAnsi="Tahoma" w:cs="Tahoma"/>
                 <w:sz w:val="18"/>
               </w:rPr>
-              <w:t>Zugriff nur mit Admin-Rolle erfolgreich möglich</w:t>
+              <w:t xml:space="preserve">Zugriff nur mit Admin-Rolle </w:t>
+            </w:r>
+            <w:r>
+              <w:rPr>
+                <w:rFonts w:ascii="Tahoma" w:hAnsi="Tahoma" w:cs="Tahoma"/>
+                <w:sz w:val="18"/>
+              </w:rPr>
+              <w:t>ermöglicht</w:t>
             </w:r>
           </w:p>
           <w:p>
@@ -15520,6 +15436,7 @@
                 <w:rFonts w:ascii="Tahoma" w:hAnsi="Tahoma" w:cs="Tahoma"/>
                 <w:color w:val="0000FF"/>
               </w:rPr>
+              <w:lastRenderedPageBreak/>
               <w:fldChar w:fldCharType="begin"/>
             </w:r>
             <w:r>
@@ -15536,21 +15453,12 @@
               </w:rPr>
               <w:fldChar w:fldCharType="separate"/>
             </w:r>
-            <w:proofErr w:type="spellStart"/>
-            <w:r>
-              <w:rPr>
-                <w:rFonts w:ascii="Tahoma" w:hAnsi="Tahoma" w:cs="Tahoma"/>
-                <w:color w:val="0000FF"/>
-              </w:rPr>
-              <w:t>standard</w:t>
-            </w:r>
-            <w:proofErr w:type="spellEnd"/>
-            <w:r>
-              <w:rPr>
-                <w:rFonts w:ascii="Tahoma" w:hAnsi="Tahoma" w:cs="Tahoma"/>
-                <w:color w:val="0000FF"/>
-              </w:rPr>
-              <w:t xml:space="preserve"> projekthandbuch</w:t>
+            <w:r>
+              <w:rPr>
+                <w:rFonts w:ascii="Tahoma" w:hAnsi="Tahoma" w:cs="Tahoma"/>
+                <w:color w:val="0000FF"/>
+              </w:rPr>
+              <w:t>standard projekthandbuch</w:t>
             </w:r>
             <w:r>
               <w:rPr>
@@ -15799,17 +15707,8 @@
                 <w:rFonts w:ascii="Tahoma" w:hAnsi="Tahoma" w:cs="Tahoma"/>
                 <w:sz w:val="18"/>
               </w:rPr>
-              <w:t xml:space="preserve"> und </w:t>
-            </w:r>
-            <w:proofErr w:type="gramStart"/>
-            <w:r>
-              <w:rPr>
-                <w:rFonts w:ascii="Tahoma" w:hAnsi="Tahoma" w:cs="Tahoma"/>
-                <w:sz w:val="18"/>
-              </w:rPr>
-              <w:t>Backend</w:t>
-            </w:r>
-            <w:proofErr w:type="gramEnd"/>
+              <w:t xml:space="preserve"> und Backend</w:t>
+            </w:r>
           </w:p>
         </w:tc>
       </w:tr>
@@ -16305,21 +16204,12 @@
               </w:rPr>
               <w:fldChar w:fldCharType="separate"/>
             </w:r>
-            <w:proofErr w:type="spellStart"/>
-            <w:r>
-              <w:rPr>
-                <w:rFonts w:ascii="Tahoma" w:hAnsi="Tahoma" w:cs="Tahoma"/>
-                <w:color w:val="0000FF"/>
-              </w:rPr>
-              <w:t>standard</w:t>
-            </w:r>
-            <w:proofErr w:type="spellEnd"/>
-            <w:r>
-              <w:rPr>
-                <w:rFonts w:ascii="Tahoma" w:hAnsi="Tahoma" w:cs="Tahoma"/>
-                <w:color w:val="0000FF"/>
-              </w:rPr>
-              <w:t xml:space="preserve"> projekthandbuch</w:t>
+            <w:r>
+              <w:rPr>
+                <w:rFonts w:ascii="Tahoma" w:hAnsi="Tahoma" w:cs="Tahoma"/>
+                <w:color w:val="0000FF"/>
+              </w:rPr>
+              <w:t>standard projekthandbuch</w:t>
             </w:r>
             <w:r>
               <w:rPr>
@@ -16471,25 +16361,7 @@
                 <w:bCs/>
                 <w:sz w:val="18"/>
               </w:rPr>
-              <w:t>22</w:t>
-            </w:r>
-            <w:r>
-              <w:rPr>
-                <w:rFonts w:ascii="Tahoma" w:hAnsi="Tahoma" w:cs="Tahoma"/>
-                <w:b/>
-                <w:bCs/>
-                <w:sz w:val="18"/>
-              </w:rPr>
-              <w:t xml:space="preserve">, </w:t>
-            </w:r>
-            <w:r>
-              <w:rPr>
-                <w:rFonts w:ascii="Tahoma" w:hAnsi="Tahoma" w:cs="Tahoma"/>
-                <w:b/>
-                <w:bCs/>
-                <w:sz w:val="18"/>
-              </w:rPr>
-              <w:t>Fliegen/Reservieren implementieren</w:t>
+              <w:t>22, Fliegen/Reservieren implementieren</w:t>
             </w:r>
           </w:p>
           <w:p>
@@ -16781,23 +16653,7 @@
                 <w:rFonts w:ascii="Tahoma" w:hAnsi="Tahoma" w:cs="Tahoma"/>
                 <w:sz w:val="18"/>
               </w:rPr>
-              <w:t xml:space="preserve">Integration in Kalenderdienste (z. B. Outlook, Google </w:t>
-            </w:r>
-            <w:proofErr w:type="spellStart"/>
-            <w:r>
-              <w:rPr>
-                <w:rFonts w:ascii="Tahoma" w:hAnsi="Tahoma" w:cs="Tahoma"/>
-                <w:sz w:val="18"/>
-              </w:rPr>
-              <w:t>Calendar</w:t>
-            </w:r>
-            <w:proofErr w:type="spellEnd"/>
-            <w:r>
-              <w:rPr>
-                <w:rFonts w:ascii="Tahoma" w:hAnsi="Tahoma" w:cs="Tahoma"/>
-                <w:sz w:val="18"/>
-              </w:rPr>
-              <w:t>)</w:t>
+              <w:t>Integration in Kalenderdienste (z. B. Outlook, Google Calendar)</w:t>
             </w:r>
           </w:p>
           <w:p>
@@ -17035,7 +16891,7 @@
                 <w:rFonts w:ascii="Tahoma" w:hAnsi="Tahoma" w:cs="Tahoma"/>
                 <w:sz w:val="18"/>
               </w:rPr>
-              <w:t>Reservierungen lassen sich fehlerfrei durchführen und abrufen</w:t>
+              <w:t>Reservierungen lassen sich durchführen und abrufen</w:t>
             </w:r>
           </w:p>
           <w:p>
@@ -17120,21 +16976,12 @@
               </w:rPr>
               <w:fldChar w:fldCharType="separate"/>
             </w:r>
-            <w:proofErr w:type="spellStart"/>
-            <w:r>
-              <w:rPr>
-                <w:rFonts w:ascii="Tahoma" w:hAnsi="Tahoma" w:cs="Tahoma"/>
-                <w:color w:val="0000FF"/>
-              </w:rPr>
-              <w:t>standard</w:t>
-            </w:r>
-            <w:proofErr w:type="spellEnd"/>
-            <w:r>
-              <w:rPr>
-                <w:rFonts w:ascii="Tahoma" w:hAnsi="Tahoma" w:cs="Tahoma"/>
-                <w:color w:val="0000FF"/>
-              </w:rPr>
-              <w:t xml:space="preserve"> projekthandbuch</w:t>
+            <w:r>
+              <w:rPr>
+                <w:rFonts w:ascii="Tahoma" w:hAnsi="Tahoma" w:cs="Tahoma"/>
+                <w:color w:val="0000FF"/>
+              </w:rPr>
+              <w:t>standard projekthandbuch</w:t>
             </w:r>
             <w:r>
               <w:rPr>
@@ -17286,25 +17133,7 @@
                 <w:bCs/>
                 <w:sz w:val="18"/>
               </w:rPr>
-              <w:t>23</w:t>
-            </w:r>
-            <w:r>
-              <w:rPr>
-                <w:rFonts w:ascii="Tahoma" w:hAnsi="Tahoma" w:cs="Tahoma"/>
-                <w:b/>
-                <w:bCs/>
-                <w:sz w:val="18"/>
-              </w:rPr>
-              <w:t xml:space="preserve">, Business Logik </w:t>
-            </w:r>
-            <w:r>
-              <w:rPr>
-                <w:rFonts w:ascii="Tahoma" w:hAnsi="Tahoma" w:cs="Tahoma"/>
-                <w:b/>
-                <w:bCs/>
-                <w:sz w:val="18"/>
-              </w:rPr>
-              <w:t>implementieren</w:t>
+              <w:t>23, Business Logik implementieren</w:t>
             </w:r>
           </w:p>
           <w:p>
@@ -17897,21 +17726,12 @@
               </w:rPr>
               <w:fldChar w:fldCharType="separate"/>
             </w:r>
-            <w:proofErr w:type="spellStart"/>
-            <w:r>
-              <w:rPr>
-                <w:rFonts w:ascii="Tahoma" w:hAnsi="Tahoma" w:cs="Tahoma"/>
-                <w:color w:val="0000FF"/>
-              </w:rPr>
-              <w:t>standard</w:t>
-            </w:r>
-            <w:proofErr w:type="spellEnd"/>
-            <w:r>
-              <w:rPr>
-                <w:rFonts w:ascii="Tahoma" w:hAnsi="Tahoma" w:cs="Tahoma"/>
-                <w:color w:val="0000FF"/>
-              </w:rPr>
-              <w:t xml:space="preserve"> projekthandbuch</w:t>
+            <w:r>
+              <w:rPr>
+                <w:rFonts w:ascii="Tahoma" w:hAnsi="Tahoma" w:cs="Tahoma"/>
+                <w:color w:val="0000FF"/>
+              </w:rPr>
+              <w:t>standard projekthandbuch</w:t>
             </w:r>
             <w:r>
               <w:rPr>
@@ -18072,7 +17892,25 @@
                 <w:bCs/>
                 <w:sz w:val="18"/>
               </w:rPr>
-              <w:t>Backen Data Access implementieren</w:t>
+              <w:t>Backen</w:t>
+            </w:r>
+            <w:r>
+              <w:rPr>
+                <w:rFonts w:ascii="Tahoma" w:hAnsi="Tahoma" w:cs="Tahoma"/>
+                <w:b/>
+                <w:bCs/>
+                <w:sz w:val="18"/>
+              </w:rPr>
+              <w:t>d</w:t>
+            </w:r>
+            <w:r>
+              <w:rPr>
+                <w:rFonts w:ascii="Tahoma" w:hAnsi="Tahoma" w:cs="Tahoma"/>
+                <w:b/>
+                <w:bCs/>
+                <w:sz w:val="18"/>
+              </w:rPr>
+              <w:t xml:space="preserve"> Data Access implementieren</w:t>
             </w:r>
           </w:p>
           <w:p>
@@ -18569,7 +18407,7 @@
                 <w:rFonts w:ascii="Tahoma" w:hAnsi="Tahoma" w:cs="Tahoma"/>
                 <w:sz w:val="18"/>
               </w:rPr>
-              <w:t>Verbindung zur Datenbank funktioniert stabil</w:t>
+              <w:t>Verbindung zur Datenbank funktioniert</w:t>
             </w:r>
           </w:p>
           <w:p>
@@ -18667,21 +18505,12 @@
               </w:rPr>
               <w:fldChar w:fldCharType="separate"/>
             </w:r>
-            <w:proofErr w:type="spellStart"/>
-            <w:r>
-              <w:rPr>
-                <w:rFonts w:ascii="Tahoma" w:hAnsi="Tahoma" w:cs="Tahoma"/>
-                <w:color w:val="0000FF"/>
-              </w:rPr>
-              <w:t>standard</w:t>
-            </w:r>
-            <w:proofErr w:type="spellEnd"/>
-            <w:r>
-              <w:rPr>
-                <w:rFonts w:ascii="Tahoma" w:hAnsi="Tahoma" w:cs="Tahoma"/>
-                <w:color w:val="0000FF"/>
-              </w:rPr>
-              <w:t xml:space="preserve"> projekthandbuch</w:t>
+            <w:r>
+              <w:rPr>
+                <w:rFonts w:ascii="Tahoma" w:hAnsi="Tahoma" w:cs="Tahoma"/>
+                <w:color w:val="0000FF"/>
+              </w:rPr>
+              <w:t>standard projekthandbuch</w:t>
             </w:r>
             <w:r>
               <w:rPr>
@@ -18963,7 +18792,7 @@
                 <w:rFonts w:ascii="Tahoma" w:hAnsi="Tahoma" w:cs="Tahoma"/>
                 <w:sz w:val="18"/>
               </w:rPr>
-              <w:t>Erstellung einer kompakten Clean-Code-Guideline für das Projektteam</w:t>
+              <w:t>Erstellung einer Clean-Code-Guideline für das Projektteam</w:t>
             </w:r>
           </w:p>
           <w:p>
@@ -19073,21 +18902,12 @@
                 <w:sz w:val="18"/>
               </w:rPr>
             </w:pPr>
-            <w:proofErr w:type="spellStart"/>
-            <w:r>
-              <w:rPr>
-                <w:rFonts w:ascii="Tahoma" w:hAnsi="Tahoma" w:cs="Tahoma"/>
-                <w:sz w:val="18"/>
-              </w:rPr>
-              <w:t>Refactoring</w:t>
-            </w:r>
-            <w:proofErr w:type="spellEnd"/>
-            <w:r>
-              <w:rPr>
-                <w:rFonts w:ascii="Tahoma" w:hAnsi="Tahoma" w:cs="Tahoma"/>
-                <w:sz w:val="18"/>
-              </w:rPr>
-              <w:t xml:space="preserve"> bestehender Projektbestandteile</w:t>
+            <w:r>
+              <w:rPr>
+                <w:rFonts w:ascii="Tahoma" w:hAnsi="Tahoma" w:cs="Tahoma"/>
+                <w:sz w:val="18"/>
+              </w:rPr>
+              <w:t>Refactoring bestehender Projektbestandteile</w:t>
             </w:r>
           </w:p>
           <w:p>
@@ -19107,23 +18927,7 @@
                 <w:rFonts w:ascii="Tahoma" w:hAnsi="Tahoma" w:cs="Tahoma"/>
                 <w:sz w:val="18"/>
               </w:rPr>
-              <w:t xml:space="preserve">Automatisierte Codeanalyse oder </w:t>
-            </w:r>
-            <w:proofErr w:type="spellStart"/>
-            <w:r>
-              <w:rPr>
-                <w:rFonts w:ascii="Tahoma" w:hAnsi="Tahoma" w:cs="Tahoma"/>
-                <w:sz w:val="18"/>
-              </w:rPr>
-              <w:t>Linting</w:t>
-            </w:r>
-            <w:proofErr w:type="spellEnd"/>
-            <w:r>
-              <w:rPr>
-                <w:rFonts w:ascii="Tahoma" w:hAnsi="Tahoma" w:cs="Tahoma"/>
-                <w:sz w:val="18"/>
-              </w:rPr>
-              <w:t>-Tools konfigurieren</w:t>
+              <w:t>Automatisierte Codeanalyse konfigurieren</w:t>
             </w:r>
           </w:p>
           <w:p>
@@ -19475,21 +19279,12 @@
               </w:rPr>
               <w:fldChar w:fldCharType="separate"/>
             </w:r>
-            <w:proofErr w:type="spellStart"/>
-            <w:r>
-              <w:rPr>
-                <w:rFonts w:ascii="Tahoma" w:hAnsi="Tahoma" w:cs="Tahoma"/>
-                <w:color w:val="0000FF"/>
-              </w:rPr>
-              <w:t>standard</w:t>
-            </w:r>
-            <w:proofErr w:type="spellEnd"/>
-            <w:r>
-              <w:rPr>
-                <w:rFonts w:ascii="Tahoma" w:hAnsi="Tahoma" w:cs="Tahoma"/>
-                <w:color w:val="0000FF"/>
-              </w:rPr>
-              <w:t xml:space="preserve"> projekthandbuch</w:t>
+            <w:r>
+              <w:rPr>
+                <w:rFonts w:ascii="Tahoma" w:hAnsi="Tahoma" w:cs="Tahoma"/>
+                <w:color w:val="0000FF"/>
+              </w:rPr>
+              <w:t>standard projekthandbuch</w:t>
             </w:r>
             <w:r>
               <w:rPr>
@@ -19643,17 +19438,15 @@
               </w:rPr>
               <w:t xml:space="preserve">26, Daten Import und Export </w:t>
             </w:r>
-            <w:proofErr w:type="spellStart"/>
-            <w:r>
-              <w:rPr>
-                <w:rFonts w:ascii="Tahoma" w:hAnsi="Tahoma" w:cs="Tahoma"/>
-                <w:b/>
-                <w:bCs/>
-                <w:sz w:val="18"/>
-              </w:rPr>
-              <w:t>implenentieren</w:t>
-            </w:r>
-            <w:proofErr w:type="spellEnd"/>
+            <w:r>
+              <w:rPr>
+                <w:rFonts w:ascii="Tahoma" w:hAnsi="Tahoma" w:cs="Tahoma"/>
+                <w:b/>
+                <w:bCs/>
+                <w:sz w:val="18"/>
+              </w:rPr>
+              <w:t>implementieren</w:t>
+            </w:r>
           </w:p>
           <w:p>
             <w:pPr>
@@ -20224,21 +20017,12 @@
               </w:rPr>
               <w:fldChar w:fldCharType="separate"/>
             </w:r>
-            <w:proofErr w:type="spellStart"/>
-            <w:r>
-              <w:rPr>
-                <w:rFonts w:ascii="Tahoma" w:hAnsi="Tahoma" w:cs="Tahoma"/>
-                <w:color w:val="0000FF"/>
-              </w:rPr>
-              <w:t>standard</w:t>
-            </w:r>
-            <w:proofErr w:type="spellEnd"/>
-            <w:r>
-              <w:rPr>
-                <w:rFonts w:ascii="Tahoma" w:hAnsi="Tahoma" w:cs="Tahoma"/>
-                <w:color w:val="0000FF"/>
-              </w:rPr>
-              <w:t xml:space="preserve"> projekthandbuch</w:t>
+            <w:r>
+              <w:rPr>
+                <w:rFonts w:ascii="Tahoma" w:hAnsi="Tahoma" w:cs="Tahoma"/>
+                <w:color w:val="0000FF"/>
+              </w:rPr>
+              <w:t>standard projekthandbuch</w:t>
             </w:r>
             <w:r>
               <w:rPr>
@@ -20961,21 +20745,12 @@
               </w:rPr>
               <w:fldChar w:fldCharType="separate"/>
             </w:r>
-            <w:proofErr w:type="spellStart"/>
-            <w:r>
-              <w:rPr>
-                <w:rFonts w:ascii="Tahoma" w:hAnsi="Tahoma" w:cs="Tahoma"/>
-                <w:color w:val="0000FF"/>
-              </w:rPr>
-              <w:t>standard</w:t>
-            </w:r>
-            <w:proofErr w:type="spellEnd"/>
-            <w:r>
-              <w:rPr>
-                <w:rFonts w:ascii="Tahoma" w:hAnsi="Tahoma" w:cs="Tahoma"/>
-                <w:color w:val="0000FF"/>
-              </w:rPr>
-              <w:t xml:space="preserve"> projekthandbuch</w:t>
+            <w:r>
+              <w:rPr>
+                <w:rFonts w:ascii="Tahoma" w:hAnsi="Tahoma" w:cs="Tahoma"/>
+                <w:color w:val="0000FF"/>
+              </w:rPr>
+              <w:t>standard projekthandbuch</w:t>
             </w:r>
             <w:r>
               <w:rPr>
@@ -21127,25 +20902,7 @@
                 <w:bCs/>
                 <w:sz w:val="18"/>
               </w:rPr>
-              <w:t>28</w:t>
-            </w:r>
-            <w:r>
-              <w:rPr>
-                <w:rFonts w:ascii="Tahoma" w:hAnsi="Tahoma" w:cs="Tahoma"/>
-                <w:b/>
-                <w:bCs/>
-                <w:sz w:val="18"/>
-              </w:rPr>
-              <w:t xml:space="preserve">, </w:t>
-            </w:r>
-            <w:r>
-              <w:rPr>
-                <w:rFonts w:ascii="Tahoma" w:hAnsi="Tahoma" w:cs="Tahoma"/>
-                <w:b/>
-                <w:bCs/>
-                <w:sz w:val="18"/>
-              </w:rPr>
-              <w:t>Backup Strategie implementieren</w:t>
+              <w:t>28, Backup Strategie implementieren</w:t>
             </w:r>
           </w:p>
           <w:p>
@@ -21390,23 +21147,7 @@
                 <w:rFonts w:ascii="Tahoma" w:hAnsi="Tahoma" w:cs="Tahoma"/>
                 <w:sz w:val="18"/>
               </w:rPr>
-              <w:t xml:space="preserve">Cloud- oder </w:t>
-            </w:r>
-            <w:proofErr w:type="spellStart"/>
-            <w:r>
-              <w:rPr>
-                <w:rFonts w:ascii="Tahoma" w:hAnsi="Tahoma" w:cs="Tahoma"/>
-                <w:sz w:val="18"/>
-              </w:rPr>
-              <w:t>Offsite</w:t>
-            </w:r>
-            <w:proofErr w:type="spellEnd"/>
-            <w:r>
-              <w:rPr>
-                <w:rFonts w:ascii="Tahoma" w:hAnsi="Tahoma" w:cs="Tahoma"/>
-                <w:sz w:val="18"/>
-              </w:rPr>
-              <w:t>-Backup außerhalb des Projektumfangs</w:t>
+              <w:t>Cloud-Backup</w:t>
             </w:r>
           </w:p>
           <w:p>
@@ -21529,7 +21270,14 @@
                 <w:rFonts w:ascii="Tahoma" w:hAnsi="Tahoma" w:cs="Tahoma"/>
                 <w:sz w:val="18"/>
               </w:rPr>
-              <w:t>ollständig eingerichtete, regelmäßig laufende Backup-Mechanismen</w:t>
+              <w:t>ollständig eingerichtete, regelmäßig laufende Backup</w:t>
+            </w:r>
+            <w:r>
+              <w:rPr>
+                <w:rFonts w:ascii="Tahoma" w:hAnsi="Tahoma" w:cs="Tahoma"/>
+                <w:sz w:val="18"/>
+              </w:rPr>
+              <w:t>s</w:t>
             </w:r>
           </w:p>
           <w:p>
@@ -21783,21 +21531,12 @@
               </w:rPr>
               <w:fldChar w:fldCharType="separate"/>
             </w:r>
-            <w:proofErr w:type="spellStart"/>
-            <w:r>
-              <w:rPr>
-                <w:rFonts w:ascii="Tahoma" w:hAnsi="Tahoma" w:cs="Tahoma"/>
-                <w:color w:val="0000FF"/>
-              </w:rPr>
-              <w:t>standard</w:t>
-            </w:r>
-            <w:proofErr w:type="spellEnd"/>
-            <w:r>
-              <w:rPr>
-                <w:rFonts w:ascii="Tahoma" w:hAnsi="Tahoma" w:cs="Tahoma"/>
-                <w:color w:val="0000FF"/>
-              </w:rPr>
-              <w:t xml:space="preserve"> projekthandbuch</w:t>
+            <w:r>
+              <w:rPr>
+                <w:rFonts w:ascii="Tahoma" w:hAnsi="Tahoma" w:cs="Tahoma"/>
+                <w:color w:val="0000FF"/>
+              </w:rPr>
+              <w:t>standard projekthandbuch</w:t>
             </w:r>
             <w:r>
               <w:rPr>
@@ -22547,21 +22286,12 @@
               </w:rPr>
               <w:fldChar w:fldCharType="separate"/>
             </w:r>
-            <w:proofErr w:type="spellStart"/>
-            <w:r>
-              <w:rPr>
-                <w:rFonts w:ascii="Tahoma" w:hAnsi="Tahoma" w:cs="Tahoma"/>
-                <w:color w:val="0000FF"/>
-              </w:rPr>
-              <w:t>standard</w:t>
-            </w:r>
-            <w:proofErr w:type="spellEnd"/>
-            <w:r>
-              <w:rPr>
-                <w:rFonts w:ascii="Tahoma" w:hAnsi="Tahoma" w:cs="Tahoma"/>
-                <w:color w:val="0000FF"/>
-              </w:rPr>
-              <w:t xml:space="preserve"> projekthandbuch</w:t>
+            <w:r>
+              <w:rPr>
+                <w:rFonts w:ascii="Tahoma" w:hAnsi="Tahoma" w:cs="Tahoma"/>
+                <w:color w:val="0000FF"/>
+              </w:rPr>
+              <w:t>standard projekthandbuch</w:t>
             </w:r>
             <w:r>
               <w:rPr>
@@ -22713,25 +22443,7 @@
                 <w:bCs/>
                 <w:sz w:val="18"/>
               </w:rPr>
-              <w:t xml:space="preserve">30, </w:t>
-            </w:r>
-            <w:r>
-              <w:rPr>
-                <w:rFonts w:ascii="Tahoma" w:hAnsi="Tahoma" w:cs="Tahoma"/>
-                <w:b/>
-                <w:bCs/>
-                <w:sz w:val="18"/>
-              </w:rPr>
-              <w:t xml:space="preserve">Rollenkonzept und Authentifizierung Entwurf </w:t>
-            </w:r>
-            <w:r>
-              <w:rPr>
-                <w:rFonts w:ascii="Tahoma" w:hAnsi="Tahoma" w:cs="Tahoma"/>
-                <w:b/>
-                <w:bCs/>
-                <w:sz w:val="18"/>
-              </w:rPr>
-              <w:t>implementieren</w:t>
+              <w:t>30, Rollenkonzept und Authentifizierung Entwurf implementieren</w:t>
             </w:r>
           </w:p>
           <w:p>
@@ -23361,21 +23073,12 @@
               </w:rPr>
               <w:fldChar w:fldCharType="separate"/>
             </w:r>
-            <w:proofErr w:type="spellStart"/>
-            <w:r>
-              <w:rPr>
-                <w:rFonts w:ascii="Tahoma" w:hAnsi="Tahoma" w:cs="Tahoma"/>
-                <w:color w:val="0000FF"/>
-              </w:rPr>
-              <w:t>standard</w:t>
-            </w:r>
-            <w:proofErr w:type="spellEnd"/>
-            <w:r>
-              <w:rPr>
-                <w:rFonts w:ascii="Tahoma" w:hAnsi="Tahoma" w:cs="Tahoma"/>
-                <w:color w:val="0000FF"/>
-              </w:rPr>
-              <w:t xml:space="preserve"> projekthandbuch</w:t>
+            <w:r>
+              <w:rPr>
+                <w:rFonts w:ascii="Tahoma" w:hAnsi="Tahoma" w:cs="Tahoma"/>
+                <w:color w:val="0000FF"/>
+              </w:rPr>
+              <w:t>standard projekthandbuch</w:t>
             </w:r>
             <w:r>
               <w:rPr>
@@ -23744,57 +23447,8 @@
                 <w:rFonts w:ascii="Tahoma" w:hAnsi="Tahoma" w:cs="Tahoma"/>
                 <w:sz w:val="18"/>
               </w:rPr>
-              <w:t>Konkrete Code-Implementierung von Schutzmaßnahmen</w:t>
-            </w:r>
-          </w:p>
-          <w:p>
-            <w:pPr>
-              <w:numPr>
-                <w:ilvl w:val="0"/>
-                <w:numId w:val="1"/>
-              </w:numPr>
-              <w:spacing w:after="0" w:line="240" w:lineRule="auto"/>
-              <w:rPr>
-                <w:rFonts w:ascii="Tahoma" w:hAnsi="Tahoma" w:cs="Tahoma"/>
-                <w:sz w:val="18"/>
-              </w:rPr>
-            </w:pPr>
-            <w:r>
-              <w:rPr>
-                <w:rFonts w:ascii="Tahoma" w:hAnsi="Tahoma" w:cs="Tahoma"/>
-                <w:sz w:val="18"/>
-              </w:rPr>
-              <w:t>Zertifikatsverwaltung</w:t>
-            </w:r>
-          </w:p>
-          <w:p>
-            <w:pPr>
-              <w:numPr>
-                <w:ilvl w:val="0"/>
-                <w:numId w:val="1"/>
-              </w:numPr>
-              <w:spacing w:after="0" w:line="240" w:lineRule="auto"/>
-              <w:rPr>
-                <w:rFonts w:ascii="Tahoma" w:hAnsi="Tahoma" w:cs="Tahoma"/>
-                <w:sz w:val="18"/>
-              </w:rPr>
-            </w:pPr>
-            <w:r>
-              <w:rPr>
-                <w:rFonts w:ascii="Tahoma" w:hAnsi="Tahoma" w:cs="Tahoma"/>
-                <w:sz w:val="18"/>
-              </w:rPr>
-              <w:t xml:space="preserve">Durchführung eines </w:t>
-            </w:r>
-            <w:proofErr w:type="spellStart"/>
-            <w:r>
-              <w:rPr>
-                <w:rFonts w:ascii="Tahoma" w:hAnsi="Tahoma" w:cs="Tahoma"/>
-                <w:sz w:val="18"/>
-              </w:rPr>
-              <w:t>Pentests</w:t>
-            </w:r>
-            <w:proofErr w:type="spellEnd"/>
+              <w:t>Durchführung eines Pentests</w:t>
+            </w:r>
           </w:p>
           <w:p>
             <w:pPr>
@@ -23949,23 +23603,7 @@
                 <w:rFonts w:ascii="Tahoma" w:hAnsi="Tahoma" w:cs="Tahoma"/>
                 <w:sz w:val="18"/>
               </w:rPr>
-              <w:t xml:space="preserve">SQL </w:t>
-            </w:r>
-            <w:proofErr w:type="spellStart"/>
-            <w:r>
-              <w:rPr>
-                <w:rFonts w:ascii="Tahoma" w:hAnsi="Tahoma" w:cs="Tahoma"/>
-                <w:sz w:val="18"/>
-              </w:rPr>
-              <w:t>Injection</w:t>
-            </w:r>
-            <w:proofErr w:type="spellEnd"/>
-            <w:r>
-              <w:rPr>
-                <w:rFonts w:ascii="Tahoma" w:hAnsi="Tahoma" w:cs="Tahoma"/>
-                <w:sz w:val="18"/>
-              </w:rPr>
-              <w:t xml:space="preserve"> abwehren</w:t>
+              <w:t>SQL Injection abwehren</w:t>
             </w:r>
           </w:p>
           <w:p>
@@ -24177,21 +23815,12 @@
               </w:rPr>
               <w:fldChar w:fldCharType="separate"/>
             </w:r>
-            <w:proofErr w:type="spellStart"/>
-            <w:r>
-              <w:rPr>
-                <w:rFonts w:ascii="Tahoma" w:hAnsi="Tahoma" w:cs="Tahoma"/>
-                <w:color w:val="0000FF"/>
-              </w:rPr>
-              <w:t>standard</w:t>
-            </w:r>
-            <w:proofErr w:type="spellEnd"/>
-            <w:r>
-              <w:rPr>
-                <w:rFonts w:ascii="Tahoma" w:hAnsi="Tahoma" w:cs="Tahoma"/>
-                <w:color w:val="0000FF"/>
-              </w:rPr>
-              <w:t xml:space="preserve"> projekthandbuch</w:t>
+            <w:r>
+              <w:rPr>
+                <w:rFonts w:ascii="Tahoma" w:hAnsi="Tahoma" w:cs="Tahoma"/>
+                <w:color w:val="0000FF"/>
+              </w:rPr>
+              <w:t>standard projekthandbuch</w:t>
             </w:r>
             <w:r>
               <w:rPr>
@@ -24361,16 +23990,7 @@
                 <w:bCs/>
                 <w:sz w:val="18"/>
               </w:rPr>
-              <w:t xml:space="preserve">, </w:t>
-            </w:r>
-            <w:r>
-              <w:rPr>
-                <w:rFonts w:ascii="Tahoma" w:hAnsi="Tahoma" w:cs="Tahoma"/>
-                <w:b/>
-                <w:bCs/>
-                <w:sz w:val="18"/>
-              </w:rPr>
-              <w:t>Webapp hosten</w:t>
+              <w:t>, Webapp hosten</w:t>
             </w:r>
           </w:p>
           <w:p>
@@ -25560,6 +25180,7 @@
   <w:style w:type="character" w:default="1" w:styleId="Absatz-Standardschriftart">
     <w:name w:val="Default Paragraph Font"/>
     <w:uiPriority w:val="1"/>
+    <w:semiHidden/>
     <w:unhideWhenUsed/>
   </w:style>
   <w:style w:type="table" w:default="1" w:styleId="NormaleTabelle">
